--- a/mental-model-paper/psych_questions.docx
+++ b/mental-model-paper/psych_questions.docx
@@ -115,8 +115,41 @@
         </w:rPr>
         <w:t>. Many (including myself) believe that speech may soon be a primary means of interacting with technology, particularly when one needs to leave his or her hands available for a different task (dentist, surgeon, driver, etc.).</w:t>
       </w:r>
+    </w:p>
+    <w:p>
+      <w:pPr>
+        <w:spacing w:line="480" w:lineRule="auto"/>
+        <w:rPr>
+          <w:rFonts w:ascii="Times New Roman" w:hAnsi="Times New Roman" w:cs="Times New Roman"/>
+        </w:rPr>
+      </w:pPr>
+      <w:r>
+        <w:rPr>
+          <w:rFonts w:ascii="Times New Roman" w:hAnsi="Times New Roman" w:cs="Times New Roman"/>
+        </w:rPr>
+        <w:tab/>
+        <w:t>Determining what areas of the brain</w:t>
+      </w:r>
+      <w:r>
+        <w:rPr>
+          <w:rFonts w:ascii="Times New Roman" w:hAnsi="Times New Roman" w:cs="Times New Roman"/>
+        </w:rPr>
+        <w:t xml:space="preserve"> fire when experiencing</w:t>
+      </w:r>
       <w:bookmarkStart w:id="0" w:name="_GoBack"/>
       <w:bookmarkEnd w:id="0"/>
+      <w:r>
+        <w:rPr>
+          <w:rFonts w:ascii="Times New Roman" w:hAnsi="Times New Roman" w:cs="Times New Roman"/>
+        </w:rPr>
+        <w:t xml:space="preserve"> emotion relate to the interaction design guideline of satisfaction. Although satisfaction is the most subjective of the five guidelines, it is arguably </w:t>
+      </w:r>
+      <w:r>
+        <w:rPr>
+          <w:rFonts w:ascii="Times New Roman" w:hAnsi="Times New Roman" w:cs="Times New Roman"/>
+        </w:rPr>
+        <w:t>the most powerful and most important. If a user feels joy while interacting with a system, that positive emotion will likely bring that user back in the future. Contrastingly, if a user experiences negative emotions like frustration while interacting with a system, he or she is unlikely to continue using the product.</w:t>
+      </w:r>
     </w:p>
     <w:sectPr>
       <w:headerReference w:type="default" r:id="rId9"/>
@@ -2422,7 +2455,7 @@
 </file>
 
 <file path=customXml/itemProps1.xml><?xml version="1.0" encoding="utf-8"?>
-<ds:datastoreItem xmlns:ds="http://schemas.openxmlformats.org/officeDocument/2006/customXml" ds:itemID="{6199C20E-16C3-0245-ACDB-2C9C0048AE26}">
+<ds:datastoreItem xmlns:ds="http://schemas.openxmlformats.org/officeDocument/2006/customXml" ds:itemID="{082F0931-C3FA-7840-BBE8-0AF14E5E2276}">
   <ds:schemaRefs>
     <ds:schemaRef ds:uri="http://schemas.openxmlformats.org/officeDocument/2006/bibliography"/>
   </ds:schemaRefs>

--- a/mental-model-paper/psych_questions.docx
+++ b/mental-model-paper/psych_questions.docx
@@ -136,8 +136,6 @@
         </w:rPr>
         <w:t xml:space="preserve"> fire when experiencing</w:t>
       </w:r>
-      <w:bookmarkStart w:id="0" w:name="_GoBack"/>
-      <w:bookmarkEnd w:id="0"/>
       <w:r>
         <w:rPr>
           <w:rFonts w:ascii="Times New Roman" w:hAnsi="Times New Roman" w:cs="Times New Roman"/>
@@ -150,6 +148,94 @@
         </w:rPr>
         <w:t>the most powerful and most important. If a user feels joy while interacting with a system, that positive emotion will likely bring that user back in the future. Contrastingly, if a user experiences negative emotions like frustration while interacting with a system, he or she is unlikely to continue using the product.</w:t>
       </w:r>
+    </w:p>
+    <w:p>
+      <w:pPr>
+        <w:spacing w:line="480" w:lineRule="auto"/>
+        <w:rPr>
+          <w:rFonts w:ascii="Times New Roman" w:hAnsi="Times New Roman" w:cs="Times New Roman"/>
+        </w:rPr>
+      </w:pPr>
+      <w:r>
+        <w:rPr>
+          <w:rFonts w:ascii="Times New Roman" w:hAnsi="Times New Roman" w:cs="Times New Roman"/>
+        </w:rPr>
+        <w:t>3. Give at least two specific methods used by cognitive psychologists to study or learn about their subjects.</w:t>
+      </w:r>
+    </w:p>
+    <w:p>
+      <w:pPr>
+        <w:spacing w:line="480" w:lineRule="auto"/>
+        <w:rPr>
+          <w:rFonts w:ascii="Times New Roman" w:hAnsi="Times New Roman" w:cs="Times New Roman"/>
+        </w:rPr>
+      </w:pPr>
+      <w:r>
+        <w:rPr>
+          <w:rFonts w:ascii="Times New Roman" w:hAnsi="Times New Roman" w:cs="Times New Roman"/>
+        </w:rPr>
+        <w:tab/>
+        <w:t>A/B Testing (a randomized experiment with two variants) is used b</w:t>
+      </w:r>
+      <w:r>
+        <w:rPr>
+          <w:rFonts w:ascii="Times New Roman" w:hAnsi="Times New Roman" w:cs="Times New Roman"/>
+        </w:rPr>
+        <w:t>y cognitive psychologists, as is the method of observational study.</w:t>
+      </w:r>
+    </w:p>
+    <w:p>
+      <w:pPr>
+        <w:spacing w:line="480" w:lineRule="auto"/>
+        <w:rPr>
+          <w:rFonts w:ascii="Times New Roman" w:hAnsi="Times New Roman" w:cs="Times New Roman"/>
+        </w:rPr>
+      </w:pPr>
+      <w:r>
+        <w:rPr>
+          <w:rFonts w:ascii="Times New Roman" w:hAnsi="Times New Roman" w:cs="Times New Roman"/>
+        </w:rPr>
+        <w:lastRenderedPageBreak/>
+        <w:t>4. How do these methods of study relate to how interaction design research is performed?</w:t>
+      </w:r>
+    </w:p>
+    <w:p>
+      <w:pPr>
+        <w:spacing w:line="480" w:lineRule="auto"/>
+        <w:rPr>
+          <w:rFonts w:ascii="Times New Roman" w:hAnsi="Times New Roman" w:cs="Times New Roman"/>
+        </w:rPr>
+      </w:pPr>
+      <w:r>
+        <w:rPr>
+          <w:rFonts w:ascii="Times New Roman" w:hAnsi="Times New Roman" w:cs="Times New Roman"/>
+        </w:rPr>
+        <w:tab/>
+        <w:t>A/B Testing is heavily used when researching interaction design. For example, our first assignment pitted iOS against Android in an effort to determine which system performed better for experienced users.</w:t>
+      </w:r>
+    </w:p>
+    <w:p>
+      <w:pPr>
+        <w:spacing w:line="480" w:lineRule="auto"/>
+        <w:rPr>
+          <w:rFonts w:ascii="Times New Roman" w:hAnsi="Times New Roman" w:cs="Times New Roman"/>
+        </w:rPr>
+      </w:pPr>
+      <w:r>
+        <w:rPr>
+          <w:rFonts w:ascii="Times New Roman" w:hAnsi="Times New Roman" w:cs="Times New Roman"/>
+        </w:rPr>
+        <w:tab/>
+        <w:t>Observational studies are used less frequently in researching interaction design. One common type of obser</w:t>
+      </w:r>
+      <w:r>
+        <w:rPr>
+          <w:rFonts w:ascii="Times New Roman" w:hAnsi="Times New Roman" w:cs="Times New Roman"/>
+        </w:rPr>
+        <w:t>vational study is a longitudinal study in which researchers repeatedly observe the same variables over long periods of time. Concerning interaction design, one could imagine a longitudinal study of operating system efficiency over a period of several years. Measuring efficiency across updates would help determine whether an operating system was progressing in terms of usability or not.</w:t>
+      </w:r>
+      <w:bookmarkStart w:id="0" w:name="_GoBack"/>
+      <w:bookmarkEnd w:id="0"/>
     </w:p>
     <w:sectPr>
       <w:headerReference w:type="default" r:id="rId9"/>
@@ -2455,7 +2541,7 @@
 </file>
 
 <file path=customXml/itemProps1.xml><?xml version="1.0" encoding="utf-8"?>
-<ds:datastoreItem xmlns:ds="http://schemas.openxmlformats.org/officeDocument/2006/customXml" ds:itemID="{082F0931-C3FA-7840-BBE8-0AF14E5E2276}">
+<ds:datastoreItem xmlns:ds="http://schemas.openxmlformats.org/officeDocument/2006/customXml" ds:itemID="{342CCEB9-63F8-0B46-AC60-BC1A4FB04F18}">
   <ds:schemaRefs>
     <ds:schemaRef ds:uri="http://schemas.openxmlformats.org/officeDocument/2006/bibliography"/>
   </ds:schemaRefs>

--- a/mental-model-paper/psych_questions.docx
+++ b/mental-model-paper/psych_questions.docx
@@ -101,7 +101,21 @@
           <w:rFonts w:ascii="Times New Roman" w:hAnsi="Times New Roman" w:cs="Times New Roman"/>
         </w:rPr>
         <w:tab/>
-        <w:t>With advancements in Artificial Intelligence like Siri and Cortana</w:t>
+        <w:t xml:space="preserve">With advancements in Artificial Intelligence like </w:t>
+      </w:r>
+      <w:commentRangeStart w:id="0"/>
+      <w:r>
+        <w:rPr>
+          <w:rFonts w:ascii="Times New Roman" w:hAnsi="Times New Roman" w:cs="Times New Roman"/>
+        </w:rPr>
+        <w:t>Siri and Cortana</w:t>
+      </w:r>
+      <w:commentRangeEnd w:id="0"/>
+      <w:r>
+        <w:rPr>
+          <w:rStyle w:val="CommentReference"/>
+        </w:rPr>
+        <w:commentReference w:id="0"/>
       </w:r>
       <w:r>
         <w:rPr>
@@ -128,6 +142,12 @@
           <w:rFonts w:ascii="Times New Roman" w:hAnsi="Times New Roman" w:cs="Times New Roman"/>
         </w:rPr>
         <w:tab/>
+      </w:r>
+      <w:commentRangeStart w:id="1"/>
+      <w:r>
+        <w:rPr>
+          <w:rFonts w:ascii="Times New Roman" w:hAnsi="Times New Roman" w:cs="Times New Roman"/>
+        </w:rPr>
         <w:t>Determining what areas of the brain</w:t>
       </w:r>
       <w:r>
@@ -147,6 +167,13 @@
           <w:rFonts w:ascii="Times New Roman" w:hAnsi="Times New Roman" w:cs="Times New Roman"/>
         </w:rPr>
         <w:t>the most powerful and most important. If a user feels joy while interacting with a system, that positive emotion will likely bring that user back in the future. Contrastingly, if a user experiences negative emotions like frustration while interacting with a system, he or she is unlikely to continue using the product.</w:t>
+      </w:r>
+      <w:commentRangeEnd w:id="1"/>
+      <w:r>
+        <w:rPr>
+          <w:rStyle w:val="CommentReference"/>
+        </w:rPr>
+        <w:commentReference w:id="1"/>
       </w:r>
     </w:p>
     <w:p>
@@ -181,7 +208,14 @@
         <w:rPr>
           <w:rFonts w:ascii="Times New Roman" w:hAnsi="Times New Roman" w:cs="Times New Roman"/>
         </w:rPr>
-        <w:t>y cognitive psychologists, as is the method of observational study.</w:t>
+        <w:t>y cognitive psychologists, as is the method of observati</w:t>
+      </w:r>
+      <w:commentRangeStart w:id="2"/>
+      <w:r>
+        <w:rPr>
+          <w:rFonts w:ascii="Times New Roman" w:hAnsi="Times New Roman" w:cs="Times New Roman"/>
+        </w:rPr>
+        <w:t>onal study.</w:t>
       </w:r>
     </w:p>
     <w:p>
@@ -196,7 +230,20 @@
           <w:rFonts w:ascii="Times New Roman" w:hAnsi="Times New Roman" w:cs="Times New Roman"/>
         </w:rPr>
         <w:lastRenderedPageBreak/>
-        <w:t>4. How do these methods of study relate to how interaction design research is performed?</w:t>
+        <w:t>4. How do these methods of study relate to how inte</w:t>
+      </w:r>
+      <w:commentRangeEnd w:id="2"/>
+      <w:r>
+        <w:rPr>
+          <w:rStyle w:val="CommentReference"/>
+        </w:rPr>
+        <w:commentReference w:id="2"/>
+      </w:r>
+      <w:r>
+        <w:rPr>
+          <w:rFonts w:ascii="Times New Roman" w:hAnsi="Times New Roman" w:cs="Times New Roman"/>
+        </w:rPr>
+        <w:t>raction design research is performed?</w:t>
       </w:r>
     </w:p>
     <w:p>
@@ -234,11 +281,9 @@
         </w:rPr>
         <w:t>vational study is a longitudinal study in which researchers repeatedly observe the same variables over long periods of time. Concerning interaction design, one could imagine a longitudinal study of operating system efficiency over a period of several years. Measuring efficiency across updates would help determine whether an operating system was progressing in terms of usability or not.</w:t>
       </w:r>
-      <w:bookmarkStart w:id="0" w:name="_GoBack"/>
-      <w:bookmarkEnd w:id="0"/>
     </w:p>
     <w:sectPr>
-      <w:headerReference w:type="default" r:id="rId9"/>
+      <w:headerReference w:type="default" r:id="rId10"/>
       <w:pgSz w:w="12240" w:h="15840"/>
       <w:pgMar w:top="1440" w:right="1440" w:bottom="1440" w:left="1440" w:header="720" w:footer="720" w:gutter="0"/>
       <w:cols w:space="720"/>
@@ -246,6 +291,76 @@
     </w:sectPr>
   </w:body>
 </w:document>
+</file>
+
+<file path=word/comments.xml><?xml version="1.0" encoding="utf-8"?>
+<w:comments xmlns:wpc="http://schemas.microsoft.com/office/word/2010/wordprocessingCanvas" xmlns:mo="http://schemas.microsoft.com/office/mac/office/2008/main" xmlns:mc="http://schemas.openxmlformats.org/markup-compatibility/2006" xmlns:mv="urn:schemas-microsoft-com:mac:vml" xmlns:o="urn:schemas-microsoft-com:office:office" xmlns:r="http://schemas.openxmlformats.org/officeDocument/2006/relationships" xmlns:m="http://schemas.openxmlformats.org/officeDocument/2006/math" xmlns:v="urn:schemas-microsoft-com:vml" xmlns:wp14="http://schemas.microsoft.com/office/word/2010/wordprocessingDrawing" xmlns:wp="http://schemas.openxmlformats.org/drawingml/2006/wordprocessingDrawing" xmlns:w10="urn:schemas-microsoft-com:office:word" xmlns:w="http://schemas.openxmlformats.org/wordprocessingml/2006/main" xmlns:w14="http://schemas.microsoft.com/office/word/2010/wordml" xmlns:wpg="http://schemas.microsoft.com/office/word/2010/wordprocessingGroup" xmlns:wpi="http://schemas.microsoft.com/office/word/2010/wordprocessingInk" xmlns:wne="http://schemas.microsoft.com/office/word/2006/wordml" xmlns:wps="http://schemas.microsoft.com/office/word/2010/wordprocessingShape" mc:Ignorable="w14 wp14">
+  <w:comment w:id="0" w:author="John David N. Dionisio" w:date="2014-11-16T22:45:00Z" w:initials="JD">
+    <w:p>
+      <w:pPr>
+        <w:pStyle w:val="CommentText"/>
+      </w:pPr>
+      <w:r>
+        <w:rPr>
+          <w:rStyle w:val="CommentReference"/>
+        </w:rPr>
+        <w:annotationRef/>
+      </w:r>
+      <w:r>
+        <w:t xml:space="preserve">Well, these are partially speech </w:t>
+      </w:r>
+      <w:r>
+        <w:rPr>
+          <w:i/>
+        </w:rPr>
+        <w:t>understanding</w:t>
+      </w:r>
+      <w:r>
+        <w:t xml:space="preserve"> technologies, not speech “synthesis” which is what we saw in the videos.</w:t>
+      </w:r>
+    </w:p>
+  </w:comment>
+  <w:comment w:id="1" w:author="John David N. Dionisio" w:date="2014-11-16T22:45:00Z" w:initials="JD">
+    <w:p>
+      <w:pPr>
+        <w:pStyle w:val="CommentText"/>
+      </w:pPr>
+      <w:r>
+        <w:rPr>
+          <w:rStyle w:val="CommentReference"/>
+        </w:rPr>
+        <w:annotationRef/>
+      </w:r>
+      <w:r>
+        <w:t xml:space="preserve">This one is kind of a stretch…I have a feeling you’ll agree with me </w:t>
+      </w:r>
+      <w:r>
+        <w:sym w:font="Wingdings" w:char="F04A"/>
+      </w:r>
+    </w:p>
+  </w:comment>
+  <w:comment w:id="2" w:author="John David N. Dionisio" w:date="2014-11-16T22:46:00Z" w:initials="JD">
+    <w:p>
+      <w:pPr>
+        <w:pStyle w:val="CommentText"/>
+      </w:pPr>
+      <w:r>
+        <w:rPr>
+          <w:rStyle w:val="CommentReference"/>
+        </w:rPr>
+        <w:annotationRef/>
+      </w:r>
+      <w:r>
+        <w:t xml:space="preserve">Nice observations and correlations </w:t>
+      </w:r>
+      <w:bookmarkStart w:id="3" w:name="_GoBack"/>
+      <w:bookmarkEnd w:id="3"/>
+      <w:r>
+        <w:t>here in (3) and (4).</w:t>
+      </w:r>
+    </w:p>
+  </w:comment>
+</w:comments>
 </file>
 
 <file path=word/endnotes.xml><?xml version="1.0" encoding="utf-8"?>
@@ -1966,6 +2081,92 @@
       <w:contextualSpacing/>
     </w:pPr>
   </w:style>
+  <w:style w:type="character" w:styleId="CommentReference">
+    <w:name w:val="annotation reference"/>
+    <w:basedOn w:val="DefaultParagraphFont"/>
+    <w:uiPriority w:val="99"/>
+    <w:semiHidden/>
+    <w:unhideWhenUsed/>
+    <w:rsid w:val="009E2AA5"/>
+    <w:rPr>
+      <w:sz w:val="18"/>
+      <w:szCs w:val="18"/>
+    </w:rPr>
+  </w:style>
+  <w:style w:type="paragraph" w:styleId="CommentText">
+    <w:name w:val="annotation text"/>
+    <w:basedOn w:val="Normal"/>
+    <w:link w:val="CommentTextChar"/>
+    <w:uiPriority w:val="99"/>
+    <w:semiHidden/>
+    <w:unhideWhenUsed/>
+    <w:rsid w:val="009E2AA5"/>
+  </w:style>
+  <w:style w:type="character" w:customStyle="1" w:styleId="CommentTextChar">
+    <w:name w:val="Comment Text Char"/>
+    <w:basedOn w:val="DefaultParagraphFont"/>
+    <w:link w:val="CommentText"/>
+    <w:uiPriority w:val="99"/>
+    <w:semiHidden/>
+    <w:rsid w:val="009E2AA5"/>
+  </w:style>
+  <w:style w:type="paragraph" w:styleId="CommentSubject">
+    <w:name w:val="annotation subject"/>
+    <w:basedOn w:val="CommentText"/>
+    <w:next w:val="CommentText"/>
+    <w:link w:val="CommentSubjectChar"/>
+    <w:uiPriority w:val="99"/>
+    <w:semiHidden/>
+    <w:unhideWhenUsed/>
+    <w:rsid w:val="009E2AA5"/>
+    <w:rPr>
+      <w:b/>
+      <w:bCs/>
+      <w:sz w:val="20"/>
+      <w:szCs w:val="20"/>
+    </w:rPr>
+  </w:style>
+  <w:style w:type="character" w:customStyle="1" w:styleId="CommentSubjectChar">
+    <w:name w:val="Comment Subject Char"/>
+    <w:basedOn w:val="CommentTextChar"/>
+    <w:link w:val="CommentSubject"/>
+    <w:uiPriority w:val="99"/>
+    <w:semiHidden/>
+    <w:rsid w:val="009E2AA5"/>
+    <w:rPr>
+      <w:b/>
+      <w:bCs/>
+      <w:sz w:val="20"/>
+      <w:szCs w:val="20"/>
+    </w:rPr>
+  </w:style>
+  <w:style w:type="paragraph" w:styleId="BalloonText">
+    <w:name w:val="Balloon Text"/>
+    <w:basedOn w:val="Normal"/>
+    <w:link w:val="BalloonTextChar"/>
+    <w:uiPriority w:val="99"/>
+    <w:semiHidden/>
+    <w:unhideWhenUsed/>
+    <w:rsid w:val="009E2AA5"/>
+    <w:rPr>
+      <w:rFonts w:ascii="Lucida Grande" w:hAnsi="Lucida Grande"/>
+      <w:sz w:val="18"/>
+      <w:szCs w:val="18"/>
+    </w:rPr>
+  </w:style>
+  <w:style w:type="character" w:customStyle="1" w:styleId="BalloonTextChar">
+    <w:name w:val="Balloon Text Char"/>
+    <w:basedOn w:val="DefaultParagraphFont"/>
+    <w:link w:val="BalloonText"/>
+    <w:uiPriority w:val="99"/>
+    <w:semiHidden/>
+    <w:rsid w:val="009E2AA5"/>
+    <w:rPr>
+      <w:rFonts w:ascii="Lucida Grande" w:hAnsi="Lucida Grande"/>
+      <w:sz w:val="18"/>
+      <w:szCs w:val="18"/>
+    </w:rPr>
+  </w:style>
 </w:styles>
 </file>
 
@@ -2212,6 +2413,92 @@
       <w:ind w:left="720"/>
       <w:contextualSpacing/>
     </w:pPr>
+  </w:style>
+  <w:style w:type="character" w:styleId="CommentReference">
+    <w:name w:val="annotation reference"/>
+    <w:basedOn w:val="DefaultParagraphFont"/>
+    <w:uiPriority w:val="99"/>
+    <w:semiHidden/>
+    <w:unhideWhenUsed/>
+    <w:rsid w:val="009E2AA5"/>
+    <w:rPr>
+      <w:sz w:val="18"/>
+      <w:szCs w:val="18"/>
+    </w:rPr>
+  </w:style>
+  <w:style w:type="paragraph" w:styleId="CommentText">
+    <w:name w:val="annotation text"/>
+    <w:basedOn w:val="Normal"/>
+    <w:link w:val="CommentTextChar"/>
+    <w:uiPriority w:val="99"/>
+    <w:semiHidden/>
+    <w:unhideWhenUsed/>
+    <w:rsid w:val="009E2AA5"/>
+  </w:style>
+  <w:style w:type="character" w:customStyle="1" w:styleId="CommentTextChar">
+    <w:name w:val="Comment Text Char"/>
+    <w:basedOn w:val="DefaultParagraphFont"/>
+    <w:link w:val="CommentText"/>
+    <w:uiPriority w:val="99"/>
+    <w:semiHidden/>
+    <w:rsid w:val="009E2AA5"/>
+  </w:style>
+  <w:style w:type="paragraph" w:styleId="CommentSubject">
+    <w:name w:val="annotation subject"/>
+    <w:basedOn w:val="CommentText"/>
+    <w:next w:val="CommentText"/>
+    <w:link w:val="CommentSubjectChar"/>
+    <w:uiPriority w:val="99"/>
+    <w:semiHidden/>
+    <w:unhideWhenUsed/>
+    <w:rsid w:val="009E2AA5"/>
+    <w:rPr>
+      <w:b/>
+      <w:bCs/>
+      <w:sz w:val="20"/>
+      <w:szCs w:val="20"/>
+    </w:rPr>
+  </w:style>
+  <w:style w:type="character" w:customStyle="1" w:styleId="CommentSubjectChar">
+    <w:name w:val="Comment Subject Char"/>
+    <w:basedOn w:val="CommentTextChar"/>
+    <w:link w:val="CommentSubject"/>
+    <w:uiPriority w:val="99"/>
+    <w:semiHidden/>
+    <w:rsid w:val="009E2AA5"/>
+    <w:rPr>
+      <w:b/>
+      <w:bCs/>
+      <w:sz w:val="20"/>
+      <w:szCs w:val="20"/>
+    </w:rPr>
+  </w:style>
+  <w:style w:type="paragraph" w:styleId="BalloonText">
+    <w:name w:val="Balloon Text"/>
+    <w:basedOn w:val="Normal"/>
+    <w:link w:val="BalloonTextChar"/>
+    <w:uiPriority w:val="99"/>
+    <w:semiHidden/>
+    <w:unhideWhenUsed/>
+    <w:rsid w:val="009E2AA5"/>
+    <w:rPr>
+      <w:rFonts w:ascii="Lucida Grande" w:hAnsi="Lucida Grande"/>
+      <w:sz w:val="18"/>
+      <w:szCs w:val="18"/>
+    </w:rPr>
+  </w:style>
+  <w:style w:type="character" w:customStyle="1" w:styleId="BalloonTextChar">
+    <w:name w:val="Balloon Text Char"/>
+    <w:basedOn w:val="DefaultParagraphFont"/>
+    <w:link w:val="BalloonText"/>
+    <w:uiPriority w:val="99"/>
+    <w:semiHidden/>
+    <w:rsid w:val="009E2AA5"/>
+    <w:rPr>
+      <w:rFonts w:ascii="Lucida Grande" w:hAnsi="Lucida Grande"/>
+      <w:sz w:val="18"/>
+      <w:szCs w:val="18"/>
+    </w:rPr>
   </w:style>
 </w:styles>
 </file>
@@ -2541,7 +2828,7 @@
 </file>
 
 <file path=customXml/itemProps1.xml><?xml version="1.0" encoding="utf-8"?>
-<ds:datastoreItem xmlns:ds="http://schemas.openxmlformats.org/officeDocument/2006/customXml" ds:itemID="{342CCEB9-63F8-0B46-AC60-BC1A4FB04F18}">
+<ds:datastoreItem xmlns:ds="http://schemas.openxmlformats.org/officeDocument/2006/customXml" ds:itemID="{E56C475A-FB63-EC46-835A-C731C62A4554}">
   <ds:schemaRefs>
     <ds:schemaRef ds:uri="http://schemas.openxmlformats.org/officeDocument/2006/bibliography"/>
   </ds:schemaRefs>
